--- a/ESP32_oving2.docx
+++ b/ESP32_oving2.docx
@@ -336,31 +336,1425 @@
         <w:ind w:firstLine="720"/>
         <w:rPr>
           <w:rFonts w:ascii="Times New Roman" w:hAnsi="Times New Roman" w:cs="Times New Roman"/>
-          <w:b/>
-          <w:bCs/>
-          <w:lang w:val="nb-NO"/>
-        </w:rPr>
-      </w:pPr>
-    </w:p>
-    <w:p>
-      <w:pPr>
-        <w:ind w:firstLine="720"/>
-        <w:rPr>
-          <w:rFonts w:ascii="Times New Roman" w:hAnsi="Times New Roman" w:cs="Times New Roman"/>
-          <w:b/>
-          <w:bCs/>
-          <w:lang w:val="nb-NO"/>
-        </w:rPr>
-      </w:pPr>
-      <w:r>
-        <w:rPr>
-          <w:rFonts w:ascii="Times New Roman" w:hAnsi="Times New Roman" w:cs="Times New Roman"/>
-          <w:b/>
-          <w:bCs/>
+          <w:lang w:val="nb-NO"/>
+        </w:rPr>
+      </w:pPr>
+      <w:r>
+        <w:rPr>
+          <w:rFonts w:ascii="Times New Roman" w:hAnsi="Times New Roman" w:cs="Times New Roman"/>
+          <w:lang w:val="nb-NO"/>
+        </w:rPr>
+        <w:t xml:space="preserve">Her la jeg til </w:t>
+      </w:r>
+      <w:proofErr w:type="spellStart"/>
+      <w:r>
+        <w:rPr>
+          <w:rFonts w:ascii="Times New Roman" w:hAnsi="Times New Roman" w:cs="Times New Roman"/>
+          <w:lang w:val="nb-NO"/>
+        </w:rPr>
+        <w:t>SoftAP</w:t>
+      </w:r>
+      <w:proofErr w:type="spellEnd"/>
+      <w:r>
+        <w:rPr>
+          <w:rFonts w:ascii="Times New Roman" w:hAnsi="Times New Roman" w:cs="Times New Roman"/>
+          <w:lang w:val="nb-NO"/>
+        </w:rPr>
+        <w:t xml:space="preserve"> istedenfor at ESP32 kobler seg til NTNU-IOT (fjerner den delen). (se vedlagt kode).</w:t>
+      </w:r>
+    </w:p>
+    <w:p>
+      <w:pPr>
+        <w:ind w:firstLine="720"/>
+        <w:rPr>
+          <w:rFonts w:ascii="Times New Roman" w:hAnsi="Times New Roman" w:cs="Times New Roman"/>
+          <w:b/>
+          <w:bCs/>
+          <w:lang w:val="nb-NO"/>
+        </w:rPr>
+      </w:pPr>
+    </w:p>
+    <w:p>
+      <w:pPr>
+        <w:ind w:firstLine="720"/>
+        <w:jc w:val="center"/>
+        <w:rPr>
+          <w:rFonts w:ascii="Times New Roman" w:hAnsi="Times New Roman" w:cs="Times New Roman"/>
+          <w:b/>
+          <w:bCs/>
+          <w:lang w:val="nb-NO"/>
+        </w:rPr>
+      </w:pPr>
+      <w:r>
+        <w:rPr>
+          <w:rFonts w:ascii="Times New Roman" w:hAnsi="Times New Roman" w:cs="Times New Roman"/>
+          <w:b/>
+          <w:bCs/>
+          <w:noProof/>
+          <w:lang w:val="nb-NO"/>
+        </w:rPr>
+        <w:drawing>
+          <wp:inline distT="0" distB="0" distL="0" distR="0" wp14:anchorId="40667B3E" wp14:editId="44B778B7">
+            <wp:extent cx="3474720" cy="6180670"/>
+            <wp:effectExtent l="0" t="0" r="5080" b="4445"/>
+            <wp:docPr id="336758491" name="Picture 4" descr="A screenshot of a phone&#10;&#10;Description automatically generated"/>
+            <wp:cNvGraphicFramePr>
+              <a:graphicFrameLocks xmlns:a="http://schemas.openxmlformats.org/drawingml/2006/main" noChangeAspect="1"/>
+            </wp:cNvGraphicFramePr>
+            <a:graphic xmlns:a="http://schemas.openxmlformats.org/drawingml/2006/main">
+              <a:graphicData uri="http://schemas.openxmlformats.org/drawingml/2006/picture">
+                <pic:pic xmlns:pic="http://schemas.openxmlformats.org/drawingml/2006/picture">
+                  <pic:nvPicPr>
+                    <pic:cNvPr id="336758491" name="Picture 4" descr="A screenshot of a phone&#10;&#10;Description automatically generated"/>
+                    <pic:cNvPicPr/>
+                  </pic:nvPicPr>
+                  <pic:blipFill>
+                    <a:blip r:embed="rId7" cstate="print">
+                      <a:extLst>
+                        <a:ext uri="{28A0092B-C50C-407E-A947-70E740481C1C}">
+                          <a14:useLocalDpi xmlns:a14="http://schemas.microsoft.com/office/drawing/2010/main" val="0"/>
+                        </a:ext>
+                      </a:extLst>
+                    </a:blip>
+                    <a:stretch>
+                      <a:fillRect/>
+                    </a:stretch>
+                  </pic:blipFill>
+                  <pic:spPr>
+                    <a:xfrm>
+                      <a:off x="0" y="0"/>
+                      <a:ext cx="3499974" cy="6225591"/>
+                    </a:xfrm>
+                    <a:prstGeom prst="rect">
+                      <a:avLst/>
+                    </a:prstGeom>
+                  </pic:spPr>
+                </pic:pic>
+              </a:graphicData>
+            </a:graphic>
+          </wp:inline>
+        </w:drawing>
+      </w:r>
+    </w:p>
+    <w:p>
+      <w:pPr>
+        <w:ind w:firstLine="720"/>
+        <w:jc w:val="center"/>
+        <w:rPr>
+          <w:rFonts w:ascii="Times New Roman" w:hAnsi="Times New Roman" w:cs="Times New Roman"/>
+          <w:b/>
+          <w:bCs/>
+          <w:lang w:val="nb-NO"/>
+        </w:rPr>
+      </w:pPr>
+      <w:r>
+        <w:rPr>
+          <w:rFonts w:ascii="Times New Roman" w:hAnsi="Times New Roman" w:cs="Times New Roman"/>
+          <w:b/>
+          <w:bCs/>
+          <w:lang w:val="nb-NO"/>
+        </w:rPr>
+        <w:t>Fig 2. ESP32 Soft AP-ruter</w:t>
+      </w:r>
+    </w:p>
+    <w:p>
+      <w:pPr>
+        <w:ind w:firstLine="720"/>
+        <w:jc w:val="center"/>
+        <w:rPr>
+          <w:rFonts w:ascii="Times New Roman" w:hAnsi="Times New Roman" w:cs="Times New Roman"/>
+          <w:b/>
+          <w:bCs/>
+          <w:lang w:val="nb-NO"/>
+        </w:rPr>
+      </w:pPr>
+      <w:r>
+        <w:rPr>
+          <w:rFonts w:ascii="Times New Roman" w:hAnsi="Times New Roman" w:cs="Times New Roman"/>
+          <w:b/>
+          <w:bCs/>
+          <w:noProof/>
+          <w:lang w:val="nb-NO"/>
+        </w:rPr>
+        <w:lastRenderedPageBreak/>
+        <w:drawing>
+          <wp:inline distT="0" distB="0" distL="0" distR="0" wp14:anchorId="6384AB0D" wp14:editId="5D7300C6">
+            <wp:extent cx="4206240" cy="7481862"/>
+            <wp:effectExtent l="0" t="0" r="0" b="0"/>
+            <wp:docPr id="1282633594" name="Picture 5" descr="A white background with black dots&#10;&#10;Description automatically generated"/>
+            <wp:cNvGraphicFramePr>
+              <a:graphicFrameLocks xmlns:a="http://schemas.openxmlformats.org/drawingml/2006/main" noChangeAspect="1"/>
+            </wp:cNvGraphicFramePr>
+            <a:graphic xmlns:a="http://schemas.openxmlformats.org/drawingml/2006/main">
+              <a:graphicData uri="http://schemas.openxmlformats.org/drawingml/2006/picture">
+                <pic:pic xmlns:pic="http://schemas.openxmlformats.org/drawingml/2006/picture">
+                  <pic:nvPicPr>
+                    <pic:cNvPr id="1282633594" name="Picture 5" descr="A white background with black dots&#10;&#10;Description automatically generated"/>
+                    <pic:cNvPicPr/>
+                  </pic:nvPicPr>
+                  <pic:blipFill>
+                    <a:blip r:embed="rId8">
+                      <a:extLst>
+                        <a:ext uri="{28A0092B-C50C-407E-A947-70E740481C1C}">
+                          <a14:useLocalDpi xmlns:a14="http://schemas.microsoft.com/office/drawing/2010/main" val="0"/>
+                        </a:ext>
+                      </a:extLst>
+                    </a:blip>
+                    <a:stretch>
+                      <a:fillRect/>
+                    </a:stretch>
+                  </pic:blipFill>
+                  <pic:spPr>
+                    <a:xfrm>
+                      <a:off x="0" y="0"/>
+                      <a:ext cx="4241427" cy="7544451"/>
+                    </a:xfrm>
+                    <a:prstGeom prst="rect">
+                      <a:avLst/>
+                    </a:prstGeom>
+                  </pic:spPr>
+                </pic:pic>
+              </a:graphicData>
+            </a:graphic>
+          </wp:inline>
+        </w:drawing>
+      </w:r>
+    </w:p>
+    <w:p>
+      <w:pPr>
+        <w:ind w:firstLine="720"/>
+        <w:jc w:val="center"/>
+        <w:rPr>
+          <w:rFonts w:ascii="Times New Roman" w:hAnsi="Times New Roman" w:cs="Times New Roman"/>
+          <w:b/>
+          <w:bCs/>
+          <w:lang w:val="nb-NO"/>
+        </w:rPr>
+      </w:pPr>
+      <w:r>
+        <w:rPr>
+          <w:rFonts w:ascii="Times New Roman" w:hAnsi="Times New Roman" w:cs="Times New Roman"/>
+          <w:b/>
+          <w:bCs/>
+          <w:lang w:val="nb-NO"/>
+        </w:rPr>
+        <w:t>Fig 3. Besøker nettsiden gjennom Soft AP</w:t>
+      </w:r>
+    </w:p>
+    <w:p>
+      <w:pPr>
+        <w:ind w:firstLine="720"/>
+        <w:rPr>
+          <w:rFonts w:ascii="Times New Roman" w:hAnsi="Times New Roman" w:cs="Times New Roman"/>
+          <w:b/>
+          <w:bCs/>
+          <w:lang w:val="nb-NO"/>
+        </w:rPr>
+      </w:pPr>
+    </w:p>
+    <w:p>
+      <w:pPr>
+        <w:ind w:firstLine="720"/>
+        <w:rPr>
+          <w:rFonts w:ascii="Times New Roman" w:hAnsi="Times New Roman" w:cs="Times New Roman"/>
+          <w:b/>
+          <w:bCs/>
+          <w:lang w:val="nb-NO"/>
+        </w:rPr>
+      </w:pPr>
+      <w:r>
+        <w:rPr>
+          <w:rFonts w:ascii="Times New Roman" w:hAnsi="Times New Roman" w:cs="Times New Roman"/>
+          <w:b/>
+          <w:bCs/>
+          <w:lang w:val="nb-NO"/>
+        </w:rPr>
+        <w:t>2.2 Forandring av innstillingene</w:t>
+      </w:r>
+    </w:p>
+    <w:p>
+      <w:pPr>
+        <w:ind w:firstLine="720"/>
+        <w:rPr>
+          <w:rFonts w:ascii="Times New Roman" w:hAnsi="Times New Roman" w:cs="Times New Roman"/>
+          <w:b/>
+          <w:bCs/>
+          <w:lang w:val="nb-NO"/>
+        </w:rPr>
+      </w:pPr>
+    </w:p>
+    <w:p>
+      <w:pPr>
+        <w:ind w:firstLine="720"/>
+        <w:rPr>
+          <w:rFonts w:ascii="Times New Roman" w:hAnsi="Times New Roman" w:cs="Times New Roman"/>
+          <w:i/>
+          <w:iCs/>
+          <w:lang w:val="nb-NO"/>
+        </w:rPr>
+      </w:pPr>
+      <w:r>
+        <w:rPr>
+          <w:rFonts w:ascii="Times New Roman" w:hAnsi="Times New Roman" w:cs="Times New Roman"/>
+          <w:i/>
+          <w:iCs/>
+          <w:lang w:val="nb-NO"/>
+        </w:rPr>
+        <w:lastRenderedPageBreak/>
+        <w:t xml:space="preserve">• Forandre nettverknavnet (SSID) ditt til </w:t>
+      </w:r>
+      <w:r>
+        <w:rPr>
+          <w:rFonts w:ascii="Cambria Math" w:hAnsi="Cambria Math" w:cs="Cambria Math"/>
+          <w:i/>
+          <w:iCs/>
+          <w:lang w:val="nb-NO"/>
+        </w:rPr>
+        <w:t>≪</w:t>
+      </w:r>
+      <w:proofErr w:type="spellStart"/>
+      <w:r>
+        <w:rPr>
+          <w:rFonts w:ascii="Times New Roman" w:hAnsi="Times New Roman" w:cs="Times New Roman"/>
+          <w:i/>
+          <w:iCs/>
+          <w:lang w:val="nb-NO"/>
+        </w:rPr>
+        <w:t>MidjoSkyen</w:t>
+      </w:r>
+      <w:proofErr w:type="spellEnd"/>
+      <w:r>
+        <w:rPr>
+          <w:rFonts w:ascii="Cambria Math" w:hAnsi="Cambria Math" w:cs="Cambria Math"/>
+          <w:i/>
+          <w:iCs/>
+          <w:lang w:val="nb-NO"/>
+        </w:rPr>
+        <w:t>≫</w:t>
+      </w:r>
+      <w:r>
+        <w:rPr>
+          <w:rFonts w:ascii="Times New Roman" w:hAnsi="Times New Roman" w:cs="Times New Roman"/>
+          <w:i/>
+          <w:iCs/>
+          <w:lang w:val="nb-NO"/>
+        </w:rPr>
+        <w:t xml:space="preserve">, behold passordet du hadde. Klarer PC-en din ˚a koble til nettverket automatisk etter navnebytte? </w:t>
+      </w:r>
+    </w:p>
+    <w:p>
+      <w:pPr>
+        <w:ind w:firstLine="720"/>
+        <w:rPr>
+          <w:rFonts w:ascii="Times New Roman" w:hAnsi="Times New Roman" w:cs="Times New Roman"/>
+          <w:lang w:val="nb-NO"/>
+        </w:rPr>
+      </w:pPr>
+    </w:p>
+    <w:p>
+      <w:pPr>
+        <w:rPr>
+          <w:rFonts w:ascii="Times New Roman" w:hAnsi="Times New Roman" w:cs="Times New Roman"/>
+          <w:lang w:val="nb-NO"/>
+        </w:rPr>
+      </w:pPr>
+      <w:r>
+        <w:rPr>
+          <w:rFonts w:ascii="Times New Roman" w:hAnsi="Times New Roman" w:cs="Times New Roman"/>
+          <w:lang w:val="nb-NO"/>
+        </w:rPr>
+        <w:t>Nei, jeg måtte sette inn passordet på nytt.</w:t>
+      </w:r>
+      <w:r>
+        <w:rPr>
+          <w:rFonts w:ascii="Times New Roman" w:hAnsi="Times New Roman" w:cs="Times New Roman"/>
+          <w:lang w:val="nb-NO"/>
+        </w:rPr>
+        <w:t xml:space="preserve"> (så forandrer jeg til </w:t>
+      </w:r>
+      <w:proofErr w:type="spellStart"/>
+      <w:r>
+        <w:rPr>
+          <w:rFonts w:ascii="Times New Roman" w:hAnsi="Times New Roman" w:cs="Times New Roman"/>
+          <w:lang w:val="nb-NO"/>
+        </w:rPr>
+        <w:t>MidjoSkyen</w:t>
+      </w:r>
+      <w:proofErr w:type="spellEnd"/>
+      <w:r>
+        <w:rPr>
+          <w:rFonts w:ascii="Times New Roman" w:hAnsi="Times New Roman" w:cs="Times New Roman"/>
+          <w:lang w:val="nb-NO"/>
+        </w:rPr>
+        <w:t xml:space="preserve"> og det trengte ikke</w:t>
+      </w:r>
+      <w:r>
+        <w:rPr>
+          <w:rFonts w:ascii="Times New Roman" w:hAnsi="Times New Roman" w:cs="Times New Roman"/>
+          <w:lang w:val="nb-NO"/>
+        </w:rPr>
+        <w:t xml:space="preserve"> passordet </w:t>
+      </w:r>
+      <w:r>
+        <w:rPr>
+          <w:rFonts w:ascii="Times New Roman" w:hAnsi="Times New Roman" w:cs="Times New Roman"/>
+          <w:lang w:val="nb-NO"/>
+        </w:rPr>
+        <w:t>lenger)</w:t>
+      </w:r>
+    </w:p>
+    <w:p>
+      <w:pPr>
+        <w:jc w:val="center"/>
+        <w:rPr>
+          <w:rFonts w:ascii="Times New Roman" w:hAnsi="Times New Roman" w:cs="Times New Roman"/>
+          <w:lang w:val="nb-NO"/>
+        </w:rPr>
+      </w:pPr>
+      <w:r>
+        <w:rPr>
+          <w:rFonts w:ascii="Times New Roman" w:hAnsi="Times New Roman" w:cs="Times New Roman"/>
+          <w:noProof/>
+          <w:lang w:val="nb-NO"/>
+        </w:rPr>
+        <w:drawing>
+          <wp:inline distT="0" distB="0" distL="0" distR="0" wp14:anchorId="3C9E4691" wp14:editId="5F2F3CDF">
+            <wp:extent cx="5028283" cy="2982686"/>
+            <wp:effectExtent l="0" t="0" r="1270" b="1905"/>
+            <wp:docPr id="898990437" name="Picture 6" descr="A screenshot of a computer&#10;&#10;Description automatically generated"/>
+            <wp:cNvGraphicFramePr>
+              <a:graphicFrameLocks xmlns:a="http://schemas.openxmlformats.org/drawingml/2006/main" noChangeAspect="1"/>
+            </wp:cNvGraphicFramePr>
+            <a:graphic xmlns:a="http://schemas.openxmlformats.org/drawingml/2006/main">
+              <a:graphicData uri="http://schemas.openxmlformats.org/drawingml/2006/picture">
+                <pic:pic xmlns:pic="http://schemas.openxmlformats.org/drawingml/2006/picture">
+                  <pic:nvPicPr>
+                    <pic:cNvPr id="898990437" name="Picture 6" descr="A screenshot of a computer&#10;&#10;Description automatically generated"/>
+                    <pic:cNvPicPr/>
+                  </pic:nvPicPr>
+                  <pic:blipFill>
+                    <a:blip r:embed="rId9">
+                      <a:extLst>
+                        <a:ext uri="{28A0092B-C50C-407E-A947-70E740481C1C}">
+                          <a14:useLocalDpi xmlns:a14="http://schemas.microsoft.com/office/drawing/2010/main" val="0"/>
+                        </a:ext>
+                      </a:extLst>
+                    </a:blip>
+                    <a:stretch>
+                      <a:fillRect/>
+                    </a:stretch>
+                  </pic:blipFill>
+                  <pic:spPr>
+                    <a:xfrm>
+                      <a:off x="0" y="0"/>
+                      <a:ext cx="5033373" cy="2985706"/>
+                    </a:xfrm>
+                    <a:prstGeom prst="rect">
+                      <a:avLst/>
+                    </a:prstGeom>
+                  </pic:spPr>
+                </pic:pic>
+              </a:graphicData>
+            </a:graphic>
+          </wp:inline>
+        </w:drawing>
+      </w:r>
+    </w:p>
+    <w:p>
+      <w:pPr>
+        <w:jc w:val="center"/>
+        <w:rPr>
+          <w:rFonts w:ascii="Times New Roman" w:hAnsi="Times New Roman" w:cs="Times New Roman"/>
+          <w:b/>
+          <w:bCs/>
+          <w:lang w:val="nb-NO"/>
+        </w:rPr>
+      </w:pPr>
+      <w:r>
+        <w:rPr>
+          <w:rFonts w:ascii="Times New Roman" w:hAnsi="Times New Roman" w:cs="Times New Roman"/>
+          <w:b/>
+          <w:bCs/>
+          <w:lang w:val="nb-NO"/>
+        </w:rPr>
+        <w:t xml:space="preserve">Fig 4. Passord kreves på nytt ved ny </w:t>
+      </w:r>
+      <w:proofErr w:type="spellStart"/>
+      <w:r>
+        <w:rPr>
+          <w:rFonts w:ascii="Times New Roman" w:hAnsi="Times New Roman" w:cs="Times New Roman"/>
+          <w:b/>
+          <w:bCs/>
+          <w:lang w:val="nb-NO"/>
+        </w:rPr>
+        <w:t>ssid</w:t>
+      </w:r>
+      <w:proofErr w:type="spellEnd"/>
+    </w:p>
+    <w:p>
+      <w:pPr>
+        <w:rPr>
+          <w:rFonts w:ascii="Times New Roman" w:hAnsi="Times New Roman" w:cs="Times New Roman"/>
+          <w:lang w:val="nb-NO"/>
+        </w:rPr>
+      </w:pPr>
+    </w:p>
+    <w:p>
+      <w:pPr>
+        <w:ind w:firstLine="720"/>
+        <w:rPr>
+          <w:rFonts w:ascii="Times New Roman" w:hAnsi="Times New Roman" w:cs="Times New Roman"/>
+          <w:i/>
+          <w:iCs/>
+          <w:lang w:val="nb-NO"/>
+        </w:rPr>
+      </w:pPr>
+      <w:r>
+        <w:rPr>
+          <w:rFonts w:ascii="Times New Roman" w:hAnsi="Times New Roman" w:cs="Times New Roman"/>
+          <w:i/>
+          <w:iCs/>
+          <w:lang w:val="nb-NO"/>
+        </w:rPr>
+        <w:t xml:space="preserve">• Forandre IP-adressen (IPV4, </w:t>
+      </w:r>
+      <w:proofErr w:type="spellStart"/>
+      <w:r>
+        <w:rPr>
+          <w:rFonts w:ascii="Times New Roman" w:hAnsi="Times New Roman" w:cs="Times New Roman"/>
+          <w:i/>
+          <w:iCs/>
+          <w:lang w:val="nb-NO"/>
+        </w:rPr>
+        <w:t>local</w:t>
+      </w:r>
+      <w:proofErr w:type="spellEnd"/>
+      <w:r>
+        <w:rPr>
+          <w:rFonts w:ascii="Times New Roman" w:hAnsi="Times New Roman" w:cs="Times New Roman"/>
+          <w:i/>
+          <w:iCs/>
           <w:lang w:val="nb-NO"/>
         </w:rPr>
         <w:t xml:space="preserve"> </w:t>
       </w:r>
+      <w:proofErr w:type="spellStart"/>
+      <w:r>
+        <w:rPr>
+          <w:rFonts w:ascii="Times New Roman" w:hAnsi="Times New Roman" w:cs="Times New Roman"/>
+          <w:i/>
+          <w:iCs/>
+          <w:lang w:val="nb-NO"/>
+        </w:rPr>
+        <w:t>ip</w:t>
+      </w:r>
+      <w:proofErr w:type="spellEnd"/>
+      <w:r>
+        <w:rPr>
+          <w:rFonts w:ascii="Times New Roman" w:hAnsi="Times New Roman" w:cs="Times New Roman"/>
+          <w:i/>
+          <w:iCs/>
+          <w:lang w:val="nb-NO"/>
+        </w:rPr>
+        <w:t xml:space="preserve"> i eksempelkode) til ESP32-en din. Hvordan kobler du </w:t>
+      </w:r>
+      <w:proofErr w:type="spellStart"/>
+      <w:r>
+        <w:rPr>
+          <w:rFonts w:ascii="Times New Roman" w:hAnsi="Times New Roman" w:cs="Times New Roman"/>
+          <w:i/>
+          <w:iCs/>
+          <w:lang w:val="nb-NO"/>
+        </w:rPr>
+        <w:t>n˚a</w:t>
+      </w:r>
+      <w:proofErr w:type="spellEnd"/>
+      <w:r>
+        <w:rPr>
+          <w:rFonts w:ascii="Times New Roman" w:hAnsi="Times New Roman" w:cs="Times New Roman"/>
+          <w:i/>
+          <w:iCs/>
+          <w:lang w:val="nb-NO"/>
+        </w:rPr>
+        <w:t xml:space="preserve"> til nettsiden som ESP32-en setter opp? HUSK: en IPV4 adresse </w:t>
+      </w:r>
+      <w:proofErr w:type="spellStart"/>
+      <w:r>
+        <w:rPr>
+          <w:rFonts w:ascii="Times New Roman" w:hAnsi="Times New Roman" w:cs="Times New Roman"/>
+          <w:i/>
+          <w:iCs/>
+          <w:lang w:val="nb-NO"/>
+        </w:rPr>
+        <w:t>m˚a</w:t>
+      </w:r>
+      <w:proofErr w:type="spellEnd"/>
+      <w:r>
+        <w:rPr>
+          <w:rFonts w:ascii="Times New Roman" w:hAnsi="Times New Roman" w:cs="Times New Roman"/>
+          <w:i/>
+          <w:iCs/>
+          <w:lang w:val="nb-NO"/>
+        </w:rPr>
+        <w:t xml:space="preserve"> starte med </w:t>
+      </w:r>
+      <w:r>
+        <w:rPr>
+          <w:rFonts w:ascii="Cambria Math" w:hAnsi="Cambria Math" w:cs="Cambria Math"/>
+          <w:i/>
+          <w:iCs/>
+          <w:lang w:val="nb-NO"/>
+        </w:rPr>
+        <w:t>≪</w:t>
+      </w:r>
+      <w:r>
+        <w:rPr>
+          <w:rFonts w:ascii="Times New Roman" w:hAnsi="Times New Roman" w:cs="Times New Roman"/>
+          <w:i/>
+          <w:iCs/>
+          <w:lang w:val="nb-NO"/>
+        </w:rPr>
+        <w:t>192.168</w:t>
+      </w:r>
+      <w:r>
+        <w:rPr>
+          <w:rFonts w:ascii="Cambria Math" w:hAnsi="Cambria Math" w:cs="Cambria Math"/>
+          <w:i/>
+          <w:iCs/>
+          <w:lang w:val="nb-NO"/>
+        </w:rPr>
+        <w:t>≫</w:t>
+      </w:r>
+      <w:r>
+        <w:rPr>
+          <w:rFonts w:ascii="Times New Roman" w:hAnsi="Times New Roman" w:cs="Times New Roman"/>
+          <w:i/>
+          <w:iCs/>
+          <w:lang w:val="nb-NO"/>
+        </w:rPr>
+        <w:t xml:space="preserve"> og slutte med to tall som ikke er over 254 i verdi (innenfor 8-bit rekkevidden).</w:t>
+      </w:r>
+    </w:p>
+    <w:p>
+      <w:pPr>
+        <w:ind w:firstLine="720"/>
+        <w:rPr>
+          <w:rFonts w:ascii="Times New Roman" w:hAnsi="Times New Roman" w:cs="Times New Roman"/>
+          <w:lang w:val="nb-NO"/>
+        </w:rPr>
+      </w:pPr>
+      <w:r>
+        <w:rPr>
+          <w:rFonts w:ascii="Times New Roman" w:hAnsi="Times New Roman" w:cs="Times New Roman"/>
+          <w:lang w:val="nb-NO"/>
+        </w:rPr>
+        <w:t xml:space="preserve"> </w:t>
+      </w:r>
+    </w:p>
+    <w:p>
+      <w:pPr>
+        <w:ind w:firstLine="720"/>
+        <w:rPr>
+          <w:rFonts w:ascii="Times New Roman" w:hAnsi="Times New Roman" w:cs="Times New Roman"/>
+          <w:lang w:val="nb-NO"/>
+        </w:rPr>
+      </w:pPr>
+      <w:r>
+        <w:rPr>
+          <w:rFonts w:ascii="Times New Roman" w:hAnsi="Times New Roman" w:cs="Times New Roman"/>
+          <w:lang w:val="nb-NO"/>
+        </w:rPr>
+        <w:t xml:space="preserve">Den kobler seg </w:t>
+      </w:r>
+      <w:proofErr w:type="gramStart"/>
+      <w:r>
+        <w:rPr>
+          <w:rFonts w:ascii="Times New Roman" w:hAnsi="Times New Roman" w:cs="Times New Roman"/>
+          <w:lang w:val="nb-NO"/>
+        </w:rPr>
+        <w:t>fint</w:t>
+      </w:r>
+      <w:proofErr w:type="gramEnd"/>
+      <w:r>
+        <w:rPr>
+          <w:rFonts w:ascii="Times New Roman" w:hAnsi="Times New Roman" w:cs="Times New Roman"/>
+          <w:lang w:val="nb-NO"/>
+        </w:rPr>
+        <w:t xml:space="preserve"> men adressen er forskjellig nå.</w:t>
+      </w:r>
+    </w:p>
+    <w:p>
+      <w:pPr>
+        <w:ind w:firstLine="720"/>
+        <w:jc w:val="center"/>
+        <w:rPr>
+          <w:rFonts w:ascii="Times New Roman" w:hAnsi="Times New Roman" w:cs="Times New Roman"/>
+          <w:b/>
+          <w:bCs/>
+          <w:lang w:val="nb-NO"/>
+        </w:rPr>
+      </w:pPr>
+      <w:r>
+        <w:rPr>
+          <w:rFonts w:ascii="Times New Roman" w:hAnsi="Times New Roman" w:cs="Times New Roman"/>
+          <w:b/>
+          <w:bCs/>
+          <w:noProof/>
+          <w:lang w:val="nb-NO"/>
+        </w:rPr>
+        <w:drawing>
+          <wp:inline distT="0" distB="0" distL="0" distR="0" wp14:anchorId="2E2D82CE" wp14:editId="5500E0E3">
+            <wp:extent cx="5138057" cy="2098589"/>
+            <wp:effectExtent l="0" t="0" r="0" b="0"/>
+            <wp:docPr id="1433012414" name="Picture 7"/>
+            <wp:cNvGraphicFramePr>
+              <a:graphicFrameLocks xmlns:a="http://schemas.openxmlformats.org/drawingml/2006/main" noChangeAspect="1"/>
+            </wp:cNvGraphicFramePr>
+            <a:graphic xmlns:a="http://schemas.openxmlformats.org/drawingml/2006/main">
+              <a:graphicData uri="http://schemas.openxmlformats.org/drawingml/2006/picture">
+                <pic:pic xmlns:pic="http://schemas.openxmlformats.org/drawingml/2006/picture">
+                  <pic:nvPicPr>
+                    <pic:cNvPr id="1433012414" name="Picture 1433012414"/>
+                    <pic:cNvPicPr/>
+                  </pic:nvPicPr>
+                  <pic:blipFill>
+                    <a:blip r:embed="rId10" cstate="print">
+                      <a:extLst>
+                        <a:ext uri="{28A0092B-C50C-407E-A947-70E740481C1C}">
+                          <a14:useLocalDpi xmlns:a14="http://schemas.microsoft.com/office/drawing/2010/main" val="0"/>
+                        </a:ext>
+                      </a:extLst>
+                    </a:blip>
+                    <a:stretch>
+                      <a:fillRect/>
+                    </a:stretch>
+                  </pic:blipFill>
+                  <pic:spPr>
+                    <a:xfrm>
+                      <a:off x="0" y="0"/>
+                      <a:ext cx="5169108" cy="2111271"/>
+                    </a:xfrm>
+                    <a:prstGeom prst="rect">
+                      <a:avLst/>
+                    </a:prstGeom>
+                  </pic:spPr>
+                </pic:pic>
+              </a:graphicData>
+            </a:graphic>
+          </wp:inline>
+        </w:drawing>
+      </w:r>
+    </w:p>
+    <w:p>
+      <w:pPr>
+        <w:ind w:firstLine="720"/>
+        <w:jc w:val="center"/>
+        <w:rPr>
+          <w:rFonts w:ascii="Times New Roman" w:hAnsi="Times New Roman" w:cs="Times New Roman"/>
+          <w:b/>
+          <w:bCs/>
+          <w:lang w:val="nb-NO"/>
+        </w:rPr>
+      </w:pPr>
+      <w:r>
+        <w:rPr>
+          <w:rFonts w:ascii="Times New Roman" w:hAnsi="Times New Roman" w:cs="Times New Roman"/>
+          <w:b/>
+          <w:bCs/>
+          <w:lang w:val="nb-NO"/>
+        </w:rPr>
+        <w:t xml:space="preserve">Fig 5. Ny </w:t>
+      </w:r>
+      <w:proofErr w:type="spellStart"/>
+      <w:r>
+        <w:rPr>
+          <w:rFonts w:ascii="Times New Roman" w:hAnsi="Times New Roman" w:cs="Times New Roman"/>
+          <w:b/>
+          <w:bCs/>
+          <w:lang w:val="nb-NO"/>
+        </w:rPr>
+        <w:t>local-ip</w:t>
+      </w:r>
+      <w:proofErr w:type="spellEnd"/>
+      <w:r>
+        <w:rPr>
+          <w:rFonts w:ascii="Times New Roman" w:hAnsi="Times New Roman" w:cs="Times New Roman"/>
+          <w:b/>
+          <w:bCs/>
+          <w:lang w:val="nb-NO"/>
+        </w:rPr>
+        <w:t xml:space="preserve"> </w:t>
+      </w:r>
+      <w:proofErr w:type="spellStart"/>
+      <w:r>
+        <w:rPr>
+          <w:rFonts w:ascii="Times New Roman" w:hAnsi="Times New Roman" w:cs="Times New Roman"/>
+          <w:b/>
+          <w:bCs/>
+          <w:lang w:val="nb-NO"/>
+        </w:rPr>
+        <w:t>addresse</w:t>
+      </w:r>
+      <w:proofErr w:type="spellEnd"/>
+      <w:r>
+        <w:rPr>
+          <w:rFonts w:ascii="Times New Roman" w:hAnsi="Times New Roman" w:cs="Times New Roman"/>
+          <w:b/>
+          <w:bCs/>
+          <w:lang w:val="nb-NO"/>
+        </w:rPr>
+        <w:t xml:space="preserve"> på esp32 som </w:t>
+      </w:r>
+      <w:proofErr w:type="spellStart"/>
+      <w:r>
+        <w:rPr>
+          <w:rFonts w:ascii="Times New Roman" w:hAnsi="Times New Roman" w:cs="Times New Roman"/>
+          <w:b/>
+          <w:bCs/>
+          <w:lang w:val="nb-NO"/>
+        </w:rPr>
+        <w:t>SoftAP</w:t>
+      </w:r>
+      <w:proofErr w:type="spellEnd"/>
+    </w:p>
+    <w:p>
+      <w:pPr>
+        <w:ind w:firstLine="720"/>
+        <w:jc w:val="center"/>
+        <w:rPr>
+          <w:rFonts w:ascii="Times New Roman" w:hAnsi="Times New Roman" w:cs="Times New Roman"/>
+          <w:b/>
+          <w:bCs/>
+          <w:lang w:val="nb-NO"/>
+        </w:rPr>
+      </w:pPr>
+    </w:p>
+    <w:p>
+      <w:pPr>
+        <w:ind w:firstLine="720"/>
+        <w:rPr>
+          <w:rFonts w:ascii="Times New Roman" w:hAnsi="Times New Roman" w:cs="Times New Roman"/>
+          <w:lang w:val="nb-NO"/>
+        </w:rPr>
+      </w:pPr>
+      <w:r>
+        <w:rPr>
+          <w:rFonts w:ascii="Times New Roman" w:hAnsi="Times New Roman" w:cs="Times New Roman"/>
+          <w:lang w:val="nb-NO"/>
+        </w:rPr>
+        <w:t xml:space="preserve">• Forandre port-nummeret du har satt opp nettsiden din </w:t>
+      </w:r>
+      <w:proofErr w:type="spellStart"/>
+      <w:r>
+        <w:rPr>
+          <w:rFonts w:ascii="Times New Roman" w:hAnsi="Times New Roman" w:cs="Times New Roman"/>
+          <w:lang w:val="nb-NO"/>
+        </w:rPr>
+        <w:t>p˚a</w:t>
+      </w:r>
+      <w:proofErr w:type="spellEnd"/>
+      <w:r>
+        <w:rPr>
+          <w:rFonts w:ascii="Times New Roman" w:hAnsi="Times New Roman" w:cs="Times New Roman"/>
+          <w:lang w:val="nb-NO"/>
+        </w:rPr>
+        <w:t xml:space="preserve"> (tallet i </w:t>
+      </w:r>
+      <w:proofErr w:type="spellStart"/>
+      <w:r>
+        <w:rPr>
+          <w:rFonts w:ascii="Times New Roman" w:hAnsi="Times New Roman" w:cs="Times New Roman"/>
+          <w:lang w:val="nb-NO"/>
+        </w:rPr>
+        <w:t>WebServer</w:t>
+      </w:r>
+      <w:proofErr w:type="spellEnd"/>
+      <w:r>
+        <w:rPr>
+          <w:rFonts w:ascii="Times New Roman" w:hAnsi="Times New Roman" w:cs="Times New Roman"/>
+          <w:lang w:val="nb-NO"/>
+        </w:rPr>
+        <w:t xml:space="preserve"> </w:t>
+      </w:r>
+      <w:proofErr w:type="gramStart"/>
+      <w:r>
+        <w:rPr>
+          <w:rFonts w:ascii="Times New Roman" w:hAnsi="Times New Roman" w:cs="Times New Roman"/>
+          <w:lang w:val="nb-NO"/>
+        </w:rPr>
+        <w:t>server(</w:t>
+      </w:r>
+      <w:proofErr w:type="gramEnd"/>
+      <w:r>
+        <w:rPr>
+          <w:rFonts w:ascii="Times New Roman" w:hAnsi="Times New Roman" w:cs="Times New Roman"/>
+          <w:lang w:val="nb-NO"/>
+        </w:rPr>
+        <w:t xml:space="preserve">) objektet) fra </w:t>
+      </w:r>
+      <w:r>
+        <w:rPr>
+          <w:rFonts w:ascii="Cambria Math" w:hAnsi="Cambria Math" w:cs="Cambria Math"/>
+          <w:lang w:val="nb-NO"/>
+        </w:rPr>
+        <w:t>≪</w:t>
+      </w:r>
+      <w:r>
+        <w:rPr>
+          <w:rFonts w:ascii="Times New Roman" w:hAnsi="Times New Roman" w:cs="Times New Roman"/>
+          <w:lang w:val="nb-NO"/>
+        </w:rPr>
+        <w:t>80</w:t>
+      </w:r>
+      <w:r>
+        <w:rPr>
+          <w:rFonts w:ascii="Cambria Math" w:hAnsi="Cambria Math" w:cs="Cambria Math"/>
+          <w:lang w:val="nb-NO"/>
+        </w:rPr>
+        <w:t>≫</w:t>
+      </w:r>
+      <w:r>
+        <w:rPr>
+          <w:rFonts w:ascii="Times New Roman" w:hAnsi="Times New Roman" w:cs="Times New Roman"/>
+          <w:lang w:val="nb-NO"/>
+        </w:rPr>
+        <w:t xml:space="preserve"> til et </w:t>
+      </w:r>
+      <w:proofErr w:type="spellStart"/>
+      <w:r>
+        <w:rPr>
+          <w:rFonts w:ascii="Times New Roman" w:hAnsi="Times New Roman" w:cs="Times New Roman"/>
+          <w:lang w:val="nb-NO"/>
+        </w:rPr>
+        <w:t>vilk˚arlig</w:t>
+      </w:r>
+      <w:proofErr w:type="spellEnd"/>
+      <w:r>
+        <w:rPr>
+          <w:rFonts w:ascii="Times New Roman" w:hAnsi="Times New Roman" w:cs="Times New Roman"/>
+          <w:lang w:val="nb-NO"/>
+        </w:rPr>
+        <w:t xml:space="preserve"> nummer (gjerne 3-sifferet for enkelhet). Her </w:t>
+      </w:r>
+      <w:proofErr w:type="spellStart"/>
+      <w:r>
+        <w:rPr>
+          <w:rFonts w:ascii="Times New Roman" w:hAnsi="Times New Roman" w:cs="Times New Roman"/>
+          <w:lang w:val="nb-NO"/>
+        </w:rPr>
+        <w:t>f˚ar</w:t>
+      </w:r>
+      <w:proofErr w:type="spellEnd"/>
+      <w:r>
+        <w:rPr>
+          <w:rFonts w:ascii="Times New Roman" w:hAnsi="Times New Roman" w:cs="Times New Roman"/>
+          <w:lang w:val="nb-NO"/>
+        </w:rPr>
+        <w:t xml:space="preserve"> du ikke noe hint, klarer du </w:t>
+      </w:r>
+      <w:proofErr w:type="spellStart"/>
+      <w:r>
+        <w:rPr>
+          <w:rFonts w:ascii="Times New Roman" w:hAnsi="Times New Roman" w:cs="Times New Roman"/>
+          <w:lang w:val="nb-NO"/>
+        </w:rPr>
+        <w:t>n˚a</w:t>
+      </w:r>
+      <w:proofErr w:type="spellEnd"/>
+      <w:r>
+        <w:rPr>
+          <w:rFonts w:ascii="Times New Roman" w:hAnsi="Times New Roman" w:cs="Times New Roman"/>
+          <w:lang w:val="nb-NO"/>
+        </w:rPr>
+        <w:t xml:space="preserve"> ˚a koble til nettsiden din? </w:t>
+      </w:r>
+      <w:r>
+        <w:rPr>
+          <w:rFonts w:ascii="Times New Roman" w:hAnsi="Times New Roman" w:cs="Times New Roman"/>
+          <w:lang w:val="nb-NO"/>
+        </w:rPr>
+        <w:t>Det er mulig med et tillegg i nettadressen.</w:t>
+      </w:r>
+    </w:p>
+    <w:p>
+      <w:pPr>
+        <w:ind w:firstLine="720"/>
+        <w:rPr>
+          <w:rFonts w:ascii="Times New Roman" w:hAnsi="Times New Roman" w:cs="Times New Roman"/>
+          <w:lang w:val="nb-NO"/>
+        </w:rPr>
+      </w:pPr>
+      <w:r>
+        <w:rPr>
+          <w:rFonts w:ascii="Times New Roman" w:hAnsi="Times New Roman" w:cs="Times New Roman"/>
+          <w:lang w:val="nb-NO"/>
+        </w:rPr>
+        <w:lastRenderedPageBreak/>
+        <w:t>Jeg forandret port 80 til 7777. Første tilgang:</w:t>
+      </w:r>
+    </w:p>
+    <w:p>
+      <w:pPr>
+        <w:ind w:firstLine="720"/>
+        <w:jc w:val="center"/>
+        <w:rPr>
+          <w:rFonts w:ascii="Times New Roman" w:hAnsi="Times New Roman" w:cs="Times New Roman"/>
+          <w:lang w:val="nb-NO"/>
+        </w:rPr>
+      </w:pPr>
+    </w:p>
+    <w:p>
+      <w:pPr>
+        <w:ind w:firstLine="720"/>
+        <w:jc w:val="center"/>
+        <w:rPr>
+          <w:rFonts w:ascii="Times New Roman" w:hAnsi="Times New Roman" w:cs="Times New Roman"/>
+          <w:b/>
+          <w:bCs/>
+          <w:lang w:val="nb-NO"/>
+        </w:rPr>
+      </w:pPr>
+      <w:r>
+        <w:rPr>
+          <w:rFonts w:ascii="Times New Roman" w:hAnsi="Times New Roman" w:cs="Times New Roman"/>
+          <w:b/>
+          <w:bCs/>
+          <w:noProof/>
+          <w:lang w:val="nb-NO"/>
+        </w:rPr>
+        <w:drawing>
+          <wp:inline distT="0" distB="0" distL="0" distR="0" wp14:anchorId="42FDD290" wp14:editId="189A3B7C">
+            <wp:extent cx="5221485" cy="2492478"/>
+            <wp:effectExtent l="0" t="0" r="0" b="0"/>
+            <wp:docPr id="820235089" name="Picture 10"/>
+            <wp:cNvGraphicFramePr>
+              <a:graphicFrameLocks xmlns:a="http://schemas.openxmlformats.org/drawingml/2006/main" noChangeAspect="1"/>
+            </wp:cNvGraphicFramePr>
+            <a:graphic xmlns:a="http://schemas.openxmlformats.org/drawingml/2006/main">
+              <a:graphicData uri="http://schemas.openxmlformats.org/drawingml/2006/picture">
+                <pic:pic xmlns:pic="http://schemas.openxmlformats.org/drawingml/2006/picture">
+                  <pic:nvPicPr>
+                    <pic:cNvPr id="820235089" name="Picture 820235089"/>
+                    <pic:cNvPicPr/>
+                  </pic:nvPicPr>
+                  <pic:blipFill>
+                    <a:blip r:embed="rId11" cstate="print">
+                      <a:extLst>
+                        <a:ext uri="{28A0092B-C50C-407E-A947-70E740481C1C}">
+                          <a14:useLocalDpi xmlns:a14="http://schemas.microsoft.com/office/drawing/2010/main" val="0"/>
+                        </a:ext>
+                      </a:extLst>
+                    </a:blip>
+                    <a:stretch>
+                      <a:fillRect/>
+                    </a:stretch>
+                  </pic:blipFill>
+                  <pic:spPr>
+                    <a:xfrm>
+                      <a:off x="0" y="0"/>
+                      <a:ext cx="5229945" cy="2496516"/>
+                    </a:xfrm>
+                    <a:prstGeom prst="rect">
+                      <a:avLst/>
+                    </a:prstGeom>
+                  </pic:spPr>
+                </pic:pic>
+              </a:graphicData>
+            </a:graphic>
+          </wp:inline>
+        </w:drawing>
+      </w:r>
+    </w:p>
+    <w:p>
+      <w:pPr>
+        <w:ind w:firstLine="720"/>
+        <w:jc w:val="center"/>
+        <w:rPr>
+          <w:rFonts w:ascii="Times New Roman" w:hAnsi="Times New Roman" w:cs="Times New Roman"/>
+          <w:b/>
+          <w:bCs/>
+          <w:lang w:val="nb-NO"/>
+        </w:rPr>
+      </w:pPr>
+    </w:p>
+    <w:p>
+      <w:pPr>
+        <w:ind w:firstLine="720"/>
+        <w:jc w:val="center"/>
+        <w:rPr>
+          <w:rFonts w:ascii="Times New Roman" w:hAnsi="Times New Roman" w:cs="Times New Roman"/>
+          <w:b/>
+          <w:bCs/>
+          <w:lang w:val="nb-NO"/>
+        </w:rPr>
+      </w:pPr>
+      <w:r>
+        <w:rPr>
+          <w:rFonts w:ascii="Times New Roman" w:hAnsi="Times New Roman" w:cs="Times New Roman"/>
+          <w:b/>
+          <w:bCs/>
+          <w:noProof/>
+          <w:lang w:val="nb-NO"/>
+        </w:rPr>
+        <w:drawing>
+          <wp:inline distT="0" distB="0" distL="0" distR="0" wp14:anchorId="4B3BFF0D" wp14:editId="745C6BA3">
+            <wp:extent cx="5292127" cy="2256504"/>
+            <wp:effectExtent l="0" t="0" r="3810" b="4445"/>
+            <wp:docPr id="1477392249" name="Picture 8"/>
+            <wp:cNvGraphicFramePr>
+              <a:graphicFrameLocks xmlns:a="http://schemas.openxmlformats.org/drawingml/2006/main" noChangeAspect="1"/>
+            </wp:cNvGraphicFramePr>
+            <a:graphic xmlns:a="http://schemas.openxmlformats.org/drawingml/2006/main">
+              <a:graphicData uri="http://schemas.openxmlformats.org/drawingml/2006/picture">
+                <pic:pic xmlns:pic="http://schemas.openxmlformats.org/drawingml/2006/picture">
+                  <pic:nvPicPr>
+                    <pic:cNvPr id="1477392249" name="Picture 1477392249"/>
+                    <pic:cNvPicPr/>
+                  </pic:nvPicPr>
+                  <pic:blipFill>
+                    <a:blip r:embed="rId12" cstate="print">
+                      <a:extLst>
+                        <a:ext uri="{28A0092B-C50C-407E-A947-70E740481C1C}">
+                          <a14:useLocalDpi xmlns:a14="http://schemas.microsoft.com/office/drawing/2010/main" val="0"/>
+                        </a:ext>
+                      </a:extLst>
+                    </a:blip>
+                    <a:stretch>
+                      <a:fillRect/>
+                    </a:stretch>
+                  </pic:blipFill>
+                  <pic:spPr>
+                    <a:xfrm>
+                      <a:off x="0" y="0"/>
+                      <a:ext cx="5300740" cy="2260177"/>
+                    </a:xfrm>
+                    <a:prstGeom prst="rect">
+                      <a:avLst/>
+                    </a:prstGeom>
+                  </pic:spPr>
+                </pic:pic>
+              </a:graphicData>
+            </a:graphic>
+          </wp:inline>
+        </w:drawing>
+      </w:r>
+    </w:p>
+    <w:p>
+      <w:pPr>
+        <w:ind w:firstLine="720"/>
+        <w:jc w:val="center"/>
+        <w:rPr>
+          <w:rFonts w:ascii="Times New Roman" w:hAnsi="Times New Roman" w:cs="Times New Roman"/>
+          <w:b/>
+          <w:bCs/>
+          <w:lang w:val="nb-NO"/>
+        </w:rPr>
+      </w:pPr>
+      <w:r>
+        <w:rPr>
+          <w:rFonts w:ascii="Times New Roman" w:hAnsi="Times New Roman" w:cs="Times New Roman"/>
+          <w:b/>
+          <w:bCs/>
+          <w:lang w:val="nb-NO"/>
+        </w:rPr>
+        <w:t>Fig 6. Forandret port nummer på serveren til 7777</w:t>
+      </w:r>
+    </w:p>
+    <w:p>
+      <w:pPr>
+        <w:ind w:firstLine="720"/>
+        <w:rPr>
+          <w:rFonts w:ascii="Times New Roman" w:hAnsi="Times New Roman" w:cs="Times New Roman"/>
+          <w:b/>
+          <w:bCs/>
+          <w:lang w:val="nb-NO"/>
+        </w:rPr>
+      </w:pPr>
+    </w:p>
+    <w:p>
+      <w:pPr>
+        <w:ind w:firstLine="720"/>
+        <w:rPr>
+          <w:rFonts w:ascii="Times New Roman" w:hAnsi="Times New Roman" w:cs="Times New Roman"/>
+          <w:b/>
+          <w:bCs/>
+          <w:lang w:val="nb-NO"/>
+        </w:rPr>
+      </w:pPr>
+      <w:r>
+        <w:rPr>
+          <w:rFonts w:ascii="Times New Roman" w:hAnsi="Times New Roman" w:cs="Times New Roman"/>
+          <w:b/>
+          <w:bCs/>
+          <w:lang w:val="nb-NO"/>
+        </w:rPr>
+        <w:t>2.3 Sjekk om kommunikasjonen er sikret</w:t>
+      </w:r>
+    </w:p>
+    <w:p>
+      <w:pPr>
+        <w:ind w:firstLine="720"/>
+        <w:rPr>
+          <w:rFonts w:ascii="Times New Roman" w:hAnsi="Times New Roman" w:cs="Times New Roman"/>
+          <w:lang w:val="nb-NO"/>
+        </w:rPr>
+      </w:pPr>
+      <w:r>
+        <w:rPr>
+          <w:rFonts w:ascii="Times New Roman" w:hAnsi="Times New Roman" w:cs="Times New Roman"/>
+          <w:lang w:val="nb-NO"/>
+        </w:rPr>
+        <w:t xml:space="preserve">Jeg setter </w:t>
+      </w:r>
+      <w:proofErr w:type="spellStart"/>
+      <w:r>
+        <w:rPr>
+          <w:rFonts w:ascii="Times New Roman" w:hAnsi="Times New Roman" w:cs="Times New Roman"/>
+          <w:lang w:val="nb-NO"/>
+        </w:rPr>
+        <w:t>wireshark</w:t>
+      </w:r>
+      <w:proofErr w:type="spellEnd"/>
+      <w:r>
+        <w:rPr>
+          <w:rFonts w:ascii="Times New Roman" w:hAnsi="Times New Roman" w:cs="Times New Roman"/>
+          <w:lang w:val="nb-NO"/>
+        </w:rPr>
+        <w:t xml:space="preserve"> på “</w:t>
+      </w:r>
+      <w:proofErr w:type="spellStart"/>
+      <w:r>
+        <w:rPr>
+          <w:rFonts w:ascii="Times New Roman" w:hAnsi="Times New Roman" w:cs="Times New Roman"/>
+          <w:lang w:val="nb-NO"/>
+        </w:rPr>
+        <w:t>capture</w:t>
+      </w:r>
+      <w:proofErr w:type="spellEnd"/>
+      <w:r>
+        <w:rPr>
+          <w:rFonts w:ascii="Times New Roman" w:hAnsi="Times New Roman" w:cs="Times New Roman"/>
+          <w:lang w:val="nb-NO"/>
+        </w:rPr>
+        <w:t xml:space="preserve"> mode” og ser på datapakkene (se figur 7 under).</w:t>
+      </w:r>
+    </w:p>
+    <w:p>
+      <w:pPr>
+        <w:ind w:firstLine="720"/>
+        <w:jc w:val="center"/>
+        <w:rPr>
+          <w:rFonts w:ascii="Times New Roman" w:hAnsi="Times New Roman" w:cs="Times New Roman"/>
+          <w:lang w:val="nb-NO"/>
+        </w:rPr>
+      </w:pPr>
+      <w:r>
+        <w:rPr>
+          <w:rFonts w:ascii="Times New Roman" w:hAnsi="Times New Roman" w:cs="Times New Roman"/>
+          <w:noProof/>
+          <w:lang w:val="nb-NO"/>
+        </w:rPr>
+        <w:lastRenderedPageBreak/>
+        <w:drawing>
+          <wp:inline distT="0" distB="0" distL="0" distR="0" wp14:anchorId="75A0487E" wp14:editId="2369EC02">
+            <wp:extent cx="5943600" cy="3135630"/>
+            <wp:effectExtent l="0" t="0" r="0" b="1270"/>
+            <wp:docPr id="1226689769" name="Picture 11"/>
+            <wp:cNvGraphicFramePr>
+              <a:graphicFrameLocks xmlns:a="http://schemas.openxmlformats.org/drawingml/2006/main" noChangeAspect="1"/>
+            </wp:cNvGraphicFramePr>
+            <a:graphic xmlns:a="http://schemas.openxmlformats.org/drawingml/2006/main">
+              <a:graphicData uri="http://schemas.openxmlformats.org/drawingml/2006/picture">
+                <pic:pic xmlns:pic="http://schemas.openxmlformats.org/drawingml/2006/picture">
+                  <pic:nvPicPr>
+                    <pic:cNvPr id="1226689769" name="Picture 1226689769"/>
+                    <pic:cNvPicPr/>
+                  </pic:nvPicPr>
+                  <pic:blipFill>
+                    <a:blip r:embed="rId13" cstate="print">
+                      <a:extLst>
+                        <a:ext uri="{28A0092B-C50C-407E-A947-70E740481C1C}">
+                          <a14:useLocalDpi xmlns:a14="http://schemas.microsoft.com/office/drawing/2010/main" val="0"/>
+                        </a:ext>
+                      </a:extLst>
+                    </a:blip>
+                    <a:stretch>
+                      <a:fillRect/>
+                    </a:stretch>
+                  </pic:blipFill>
+                  <pic:spPr>
+                    <a:xfrm>
+                      <a:off x="0" y="0"/>
+                      <a:ext cx="5943600" cy="3135630"/>
+                    </a:xfrm>
+                    <a:prstGeom prst="rect">
+                      <a:avLst/>
+                    </a:prstGeom>
+                  </pic:spPr>
+                </pic:pic>
+              </a:graphicData>
+            </a:graphic>
+          </wp:inline>
+        </w:drawing>
+      </w:r>
+    </w:p>
+    <w:p>
+      <w:pPr>
+        <w:ind w:firstLine="720"/>
+        <w:jc w:val="center"/>
+        <w:rPr>
+          <w:rFonts w:ascii="Times New Roman" w:hAnsi="Times New Roman" w:cs="Times New Roman"/>
+          <w:b/>
+          <w:bCs/>
+          <w:lang w:val="nb-NO"/>
+        </w:rPr>
+      </w:pPr>
+      <w:r>
+        <w:rPr>
+          <w:rFonts w:ascii="Times New Roman" w:hAnsi="Times New Roman" w:cs="Times New Roman"/>
+          <w:b/>
+          <w:bCs/>
+          <w:lang w:val="nb-NO"/>
+        </w:rPr>
+        <w:t xml:space="preserve">Fig 7. </w:t>
+      </w:r>
+      <w:proofErr w:type="spellStart"/>
+      <w:r>
+        <w:rPr>
+          <w:rFonts w:ascii="Times New Roman" w:hAnsi="Times New Roman" w:cs="Times New Roman"/>
+          <w:b/>
+          <w:bCs/>
+          <w:lang w:val="nb-NO"/>
+        </w:rPr>
+        <w:t>Wireshark</w:t>
+      </w:r>
+      <w:proofErr w:type="spellEnd"/>
+      <w:r>
+        <w:rPr>
+          <w:rFonts w:ascii="Times New Roman" w:hAnsi="Times New Roman" w:cs="Times New Roman"/>
+          <w:b/>
+          <w:bCs/>
+          <w:lang w:val="nb-NO"/>
+        </w:rPr>
+        <w:t xml:space="preserve"> fanger opp ukryptert kommunikasjon</w:t>
+      </w:r>
+      <w:r>
+        <w:rPr>
+          <w:rFonts w:ascii="Times New Roman" w:hAnsi="Times New Roman" w:cs="Times New Roman"/>
+          <w:b/>
+          <w:bCs/>
+          <w:lang w:val="nb-NO"/>
+        </w:rPr>
+        <w:t xml:space="preserve"> (HTTP)</w:t>
+      </w:r>
+      <w:r>
+        <w:rPr>
+          <w:rFonts w:ascii="Times New Roman" w:hAnsi="Times New Roman" w:cs="Times New Roman"/>
+          <w:b/>
+          <w:bCs/>
+          <w:lang w:val="nb-NO"/>
+        </w:rPr>
+        <w:t xml:space="preserve"> mellom min PC og esp32 serveren</w:t>
+      </w:r>
+    </w:p>
+    <w:p>
+      <w:pPr>
+        <w:ind w:firstLine="720"/>
+        <w:jc w:val="center"/>
+        <w:rPr>
+          <w:rFonts w:ascii="Times New Roman" w:hAnsi="Times New Roman" w:cs="Times New Roman"/>
+          <w:b/>
+          <w:bCs/>
+          <w:lang w:val="nb-NO"/>
+        </w:rPr>
+      </w:pPr>
+    </w:p>
+    <w:p>
+      <w:pPr>
+        <w:ind w:firstLine="720"/>
+        <w:rPr>
+          <w:rFonts w:ascii="Times New Roman" w:hAnsi="Times New Roman" w:cs="Times New Roman"/>
+          <w:b/>
+          <w:bCs/>
+          <w:lang w:val="nb-NO"/>
+        </w:rPr>
+      </w:pPr>
+      <w:r>
+        <w:rPr>
+          <w:rFonts w:ascii="Times New Roman" w:hAnsi="Times New Roman" w:cs="Times New Roman"/>
+          <w:b/>
+          <w:bCs/>
+          <w:lang w:val="nb-NO"/>
+        </w:rPr>
+        <w:t xml:space="preserve">4 To-kjerne funksjonalitet </w:t>
+      </w:r>
+      <w:proofErr w:type="spellStart"/>
+      <w:r>
+        <w:rPr>
+          <w:rFonts w:ascii="Times New Roman" w:hAnsi="Times New Roman" w:cs="Times New Roman"/>
+          <w:b/>
+          <w:bCs/>
+          <w:lang w:val="nb-NO"/>
+        </w:rPr>
+        <w:t>p˚a</w:t>
+      </w:r>
+      <w:proofErr w:type="spellEnd"/>
+      <w:r>
+        <w:rPr>
+          <w:rFonts w:ascii="Times New Roman" w:hAnsi="Times New Roman" w:cs="Times New Roman"/>
+          <w:b/>
+          <w:bCs/>
+          <w:lang w:val="nb-NO"/>
+        </w:rPr>
+        <w:t xml:space="preserve"> ESP32 og 2 </w:t>
+      </w:r>
+      <w:r>
+        <w:rPr>
+          <w:rFonts w:ascii="Cambria Math" w:hAnsi="Cambria Math" w:cs="Cambria Math"/>
+          <w:b/>
+          <w:bCs/>
+          <w:lang w:val="nb-NO"/>
+        </w:rPr>
+        <w:t>≪</w:t>
+      </w:r>
+      <w:r>
+        <w:rPr>
+          <w:rFonts w:ascii="Times New Roman" w:hAnsi="Times New Roman" w:cs="Times New Roman"/>
+          <w:b/>
+          <w:bCs/>
+          <w:lang w:val="nb-NO"/>
+        </w:rPr>
+        <w:t>loops</w:t>
+      </w:r>
+      <w:r>
+        <w:rPr>
+          <w:rFonts w:ascii="Cambria Math" w:hAnsi="Cambria Math" w:cs="Cambria Math"/>
+          <w:b/>
+          <w:bCs/>
+          <w:lang w:val="nb-NO"/>
+        </w:rPr>
+        <w:t>≫</w:t>
+      </w:r>
+      <w:r>
+        <w:rPr>
+          <w:rFonts w:ascii="Times New Roman" w:hAnsi="Times New Roman" w:cs="Times New Roman"/>
+          <w:b/>
+          <w:bCs/>
+          <w:lang w:val="nb-NO"/>
+        </w:rPr>
+        <w:t xml:space="preserve"> (10%)</w:t>
+      </w:r>
+    </w:p>
+    <w:p>
+      <w:pPr>
+        <w:ind w:firstLine="720"/>
+        <w:rPr>
+          <w:rFonts w:ascii="Times New Roman" w:hAnsi="Times New Roman" w:cs="Times New Roman"/>
+          <w:b/>
+          <w:bCs/>
+          <w:lang w:val="nb-NO"/>
+        </w:rPr>
+      </w:pPr>
     </w:p>
     <w:sectPr>
       <w:pgSz w:w="12240" w:h="15840"/>

--- a/ESP32_oving2.docx
+++ b/ESP32_oving2.docx
@@ -253,23 +253,7 @@
           <w:rFonts w:ascii="Times New Roman" w:hAnsi="Times New Roman" w:cs="Times New Roman"/>
           <w:lang w:val="nb-NO"/>
         </w:rPr>
-        <w:t xml:space="preserve">I tillegg til den glatte overgangen av LED-lyset fra rødt til grønt gjennom to PWM kanaler og </w:t>
-      </w:r>
-      <w:proofErr w:type="spellStart"/>
-      <w:r>
-        <w:rPr>
-          <w:rFonts w:ascii="Times New Roman" w:hAnsi="Times New Roman" w:cs="Times New Roman"/>
-          <w:lang w:val="nb-NO"/>
-        </w:rPr>
-        <w:t>LEDer</w:t>
-      </w:r>
-      <w:proofErr w:type="spellEnd"/>
-      <w:r>
-        <w:rPr>
-          <w:rFonts w:ascii="Times New Roman" w:hAnsi="Times New Roman" w:cs="Times New Roman"/>
-          <w:lang w:val="nb-NO"/>
-        </w:rPr>
-        <w:t>, kodet jeg en ekstra &lt;p&gt;&lt;/p&gt; for å varsle kunden når lyset har forandret seg fra rødt til grønt (se vedlagt kode).</w:t>
+        <w:t>I tillegg til den glatte overgangen av LED-lyset fra rødt til grønt gjennom to PWM kanaler og LEDer, kodet jeg en ekstra &lt;p&gt;&lt;/p&gt; for å varsle kunden når lyset har forandret seg fra rødt til grønt (se vedlagt kode).</w:t>
       </w:r>
     </w:p>
     <w:p>
@@ -308,59 +292,23 @@
           <w:bCs/>
           <w:lang w:val="nb-NO"/>
         </w:rPr>
-        <w:t xml:space="preserve">Sett opp ESP32 I «rutermodus» / </w:t>
-      </w:r>
-      <w:proofErr w:type="spellStart"/>
-      <w:r>
-        <w:rPr>
-          <w:rFonts w:ascii="Times New Roman" w:hAnsi="Times New Roman" w:cs="Times New Roman"/>
-          <w:b/>
-          <w:bCs/>
-          <w:lang w:val="nb-NO"/>
-        </w:rPr>
-        <w:t>SoftAP</w:t>
-      </w:r>
-      <w:proofErr w:type="spellEnd"/>
-      <w:r>
-        <w:rPr>
-          <w:rFonts w:ascii="Times New Roman" w:hAnsi="Times New Roman" w:cs="Times New Roman"/>
-          <w:b/>
-          <w:bCs/>
-          <w:lang w:val="nb-NO"/>
-        </w:rPr>
-        <w:t xml:space="preserve"> Mode (15%)</w:t>
-      </w:r>
-    </w:p>
-    <w:p>
-      <w:pPr>
-        <w:ind w:firstLine="720"/>
-        <w:rPr>
-          <w:rFonts w:ascii="Times New Roman" w:hAnsi="Times New Roman" w:cs="Times New Roman"/>
-          <w:lang w:val="nb-NO"/>
-        </w:rPr>
-      </w:pPr>
-      <w:r>
-        <w:rPr>
-          <w:rFonts w:ascii="Times New Roman" w:hAnsi="Times New Roman" w:cs="Times New Roman"/>
-          <w:lang w:val="nb-NO"/>
-        </w:rPr>
-        <w:t xml:space="preserve">Her la jeg til </w:t>
-      </w:r>
-      <w:proofErr w:type="spellStart"/>
-      <w:r>
-        <w:rPr>
-          <w:rFonts w:ascii="Times New Roman" w:hAnsi="Times New Roman" w:cs="Times New Roman"/>
-          <w:lang w:val="nb-NO"/>
-        </w:rPr>
-        <w:t>SoftAP</w:t>
-      </w:r>
-      <w:proofErr w:type="spellEnd"/>
-      <w:r>
-        <w:rPr>
-          <w:rFonts w:ascii="Times New Roman" w:hAnsi="Times New Roman" w:cs="Times New Roman"/>
-          <w:lang w:val="nb-NO"/>
-        </w:rPr>
-        <w:t xml:space="preserve"> istedenfor at ESP32 kobler seg til NTNU-IOT (fjerner den delen). (se vedlagt kode).</w:t>
+        <w:t>Sett opp ESP32 I «rutermodus» / SoftAP Mode (15%)</w:t>
+      </w:r>
+    </w:p>
+    <w:p>
+      <w:pPr>
+        <w:ind w:firstLine="720"/>
+        <w:rPr>
+          <w:rFonts w:ascii="Times New Roman" w:hAnsi="Times New Roman" w:cs="Times New Roman"/>
+          <w:lang w:val="nb-NO"/>
+        </w:rPr>
+      </w:pPr>
+      <w:r>
+        <w:rPr>
+          <w:rFonts w:ascii="Times New Roman" w:hAnsi="Times New Roman" w:cs="Times New Roman"/>
+          <w:lang w:val="nb-NO"/>
+        </w:rPr>
+        <w:t>Her la jeg til SoftAP istedenfor at ESP32 kobler seg til NTNU-IOT (fjerner den delen). (se vedlagt kode).</w:t>
       </w:r>
     </w:p>
     <w:p>
@@ -612,7 +560,6 @@
         </w:rPr>
         <w:t>≪</w:t>
       </w:r>
-      <w:proofErr w:type="spellStart"/>
       <w:r>
         <w:rPr>
           <w:rFonts w:ascii="Times New Roman" w:hAnsi="Times New Roman" w:cs="Times New Roman"/>
@@ -622,7 +569,6 @@
         </w:rPr>
         <w:t>MidjoSkyen</w:t>
       </w:r>
-      <w:proofErr w:type="spellEnd"/>
       <w:r>
         <w:rPr>
           <w:rFonts w:ascii="Cambria Math" w:hAnsi="Cambria Math" w:cs="Cambria Math"/>
@@ -670,23 +616,7 @@
           <w:rFonts w:ascii="Times New Roman" w:hAnsi="Times New Roman" w:cs="Times New Roman"/>
           <w:lang w:val="nb-NO"/>
         </w:rPr>
-        <w:t xml:space="preserve"> (så forandrer jeg til </w:t>
-      </w:r>
-      <w:proofErr w:type="spellStart"/>
-      <w:r>
-        <w:rPr>
-          <w:rFonts w:ascii="Times New Roman" w:hAnsi="Times New Roman" w:cs="Times New Roman"/>
-          <w:lang w:val="nb-NO"/>
-        </w:rPr>
-        <w:t>MidjoSkyen</w:t>
-      </w:r>
-      <w:proofErr w:type="spellEnd"/>
-      <w:r>
-        <w:rPr>
-          <w:rFonts w:ascii="Times New Roman" w:hAnsi="Times New Roman" w:cs="Times New Roman"/>
-          <w:lang w:val="nb-NO"/>
-        </w:rPr>
-        <w:t xml:space="preserve"> og det trengte ikke</w:t>
+        <w:t xml:space="preserve"> (så forandrer jeg til MidjoSkyen og det trengte ikke</w:t>
       </w:r>
       <w:r>
         <w:rPr>
@@ -777,19 +707,8 @@
           <w:bCs/>
           <w:lang w:val="nb-NO"/>
         </w:rPr>
-        <w:t xml:space="preserve">Fig 4. Passord kreves på nytt ved ny </w:t>
-      </w:r>
-      <w:proofErr w:type="spellStart"/>
-      <w:r>
-        <w:rPr>
-          <w:rFonts w:ascii="Times New Roman" w:hAnsi="Times New Roman" w:cs="Times New Roman"/>
-          <w:b/>
-          <w:bCs/>
-          <w:lang w:val="nb-NO"/>
-        </w:rPr>
-        <w:t>ssid</w:t>
-      </w:r>
-      <w:proofErr w:type="spellEnd"/>
+        <w:t>Fig 4. Passord kreves på nytt ved ny ssid</w:t>
+      </w:r>
     </w:p>
     <w:p>
       <w:pPr>
@@ -816,87 +735,7 @@
           <w:iCs/>
           <w:lang w:val="nb-NO"/>
         </w:rPr>
-        <w:t xml:space="preserve">• Forandre IP-adressen (IPV4, </w:t>
-      </w:r>
-      <w:proofErr w:type="spellStart"/>
-      <w:r>
-        <w:rPr>
-          <w:rFonts w:ascii="Times New Roman" w:hAnsi="Times New Roman" w:cs="Times New Roman"/>
-          <w:i/>
-          <w:iCs/>
-          <w:lang w:val="nb-NO"/>
-        </w:rPr>
-        <w:t>local</w:t>
-      </w:r>
-      <w:proofErr w:type="spellEnd"/>
-      <w:r>
-        <w:rPr>
-          <w:rFonts w:ascii="Times New Roman" w:hAnsi="Times New Roman" w:cs="Times New Roman"/>
-          <w:i/>
-          <w:iCs/>
-          <w:lang w:val="nb-NO"/>
-        </w:rPr>
-        <w:t xml:space="preserve"> </w:t>
-      </w:r>
-      <w:proofErr w:type="spellStart"/>
-      <w:r>
-        <w:rPr>
-          <w:rFonts w:ascii="Times New Roman" w:hAnsi="Times New Roman" w:cs="Times New Roman"/>
-          <w:i/>
-          <w:iCs/>
-          <w:lang w:val="nb-NO"/>
-        </w:rPr>
-        <w:t>ip</w:t>
-      </w:r>
-      <w:proofErr w:type="spellEnd"/>
-      <w:r>
-        <w:rPr>
-          <w:rFonts w:ascii="Times New Roman" w:hAnsi="Times New Roman" w:cs="Times New Roman"/>
-          <w:i/>
-          <w:iCs/>
-          <w:lang w:val="nb-NO"/>
-        </w:rPr>
-        <w:t xml:space="preserve"> i eksempelkode) til ESP32-en din. Hvordan kobler du </w:t>
-      </w:r>
-      <w:proofErr w:type="spellStart"/>
-      <w:r>
-        <w:rPr>
-          <w:rFonts w:ascii="Times New Roman" w:hAnsi="Times New Roman" w:cs="Times New Roman"/>
-          <w:i/>
-          <w:iCs/>
-          <w:lang w:val="nb-NO"/>
-        </w:rPr>
-        <w:t>n˚a</w:t>
-      </w:r>
-      <w:proofErr w:type="spellEnd"/>
-      <w:r>
-        <w:rPr>
-          <w:rFonts w:ascii="Times New Roman" w:hAnsi="Times New Roman" w:cs="Times New Roman"/>
-          <w:i/>
-          <w:iCs/>
-          <w:lang w:val="nb-NO"/>
-        </w:rPr>
-        <w:t xml:space="preserve"> til nettsiden som ESP32-en setter opp? HUSK: en IPV4 adresse </w:t>
-      </w:r>
-      <w:proofErr w:type="spellStart"/>
-      <w:r>
-        <w:rPr>
-          <w:rFonts w:ascii="Times New Roman" w:hAnsi="Times New Roman" w:cs="Times New Roman"/>
-          <w:i/>
-          <w:iCs/>
-          <w:lang w:val="nb-NO"/>
-        </w:rPr>
-        <w:t>m˚a</w:t>
-      </w:r>
-      <w:proofErr w:type="spellEnd"/>
-      <w:r>
-        <w:rPr>
-          <w:rFonts w:ascii="Times New Roman" w:hAnsi="Times New Roman" w:cs="Times New Roman"/>
-          <w:i/>
-          <w:iCs/>
-          <w:lang w:val="nb-NO"/>
-        </w:rPr>
-        <w:t xml:space="preserve"> starte med </w:t>
+        <w:t xml:space="preserve">• Forandre IP-adressen (IPV4, local ip i eksempelkode) til ESP32-en din. Hvordan kobler du n˚a til nettsiden som ESP32-en setter opp? HUSK: en IPV4 adresse m˚a starte med </w:t>
       </w:r>
       <w:r>
         <w:rPr>
@@ -964,23 +803,7 @@
           <w:rFonts w:ascii="Times New Roman" w:hAnsi="Times New Roman" w:cs="Times New Roman"/>
           <w:lang w:val="nb-NO"/>
         </w:rPr>
-        <w:t xml:space="preserve">Den kobler seg </w:t>
-      </w:r>
-      <w:proofErr w:type="gramStart"/>
-      <w:r>
-        <w:rPr>
-          <w:rFonts w:ascii="Times New Roman" w:hAnsi="Times New Roman" w:cs="Times New Roman"/>
-          <w:lang w:val="nb-NO"/>
-        </w:rPr>
-        <w:t>fint</w:t>
-      </w:r>
-      <w:proofErr w:type="gramEnd"/>
-      <w:r>
-        <w:rPr>
-          <w:rFonts w:ascii="Times New Roman" w:hAnsi="Times New Roman" w:cs="Times New Roman"/>
-          <w:lang w:val="nb-NO"/>
-        </w:rPr>
-        <w:t xml:space="preserve"> men adressen er forskjellig nå.</w:t>
+        <w:t>Den kobler seg fint men adressen er forskjellig nå.</w:t>
       </w:r>
     </w:p>
     <w:p>
@@ -1063,59 +886,8 @@
           <w:bCs/>
           <w:lang w:val="nb-NO"/>
         </w:rPr>
-        <w:t xml:space="preserve">Fig 5. Ny </w:t>
-      </w:r>
-      <w:proofErr w:type="spellStart"/>
-      <w:r>
-        <w:rPr>
-          <w:rFonts w:ascii="Times New Roman" w:hAnsi="Times New Roman" w:cs="Times New Roman"/>
-          <w:b/>
-          <w:bCs/>
-          <w:lang w:val="nb-NO"/>
-        </w:rPr>
-        <w:t>local-ip</w:t>
-      </w:r>
-      <w:proofErr w:type="spellEnd"/>
-      <w:r>
-        <w:rPr>
-          <w:rFonts w:ascii="Times New Roman" w:hAnsi="Times New Roman" w:cs="Times New Roman"/>
-          <w:b/>
-          <w:bCs/>
-          <w:lang w:val="nb-NO"/>
-        </w:rPr>
-        <w:t xml:space="preserve"> </w:t>
-      </w:r>
-      <w:proofErr w:type="spellStart"/>
-      <w:r>
-        <w:rPr>
-          <w:rFonts w:ascii="Times New Roman" w:hAnsi="Times New Roman" w:cs="Times New Roman"/>
-          <w:b/>
-          <w:bCs/>
-          <w:lang w:val="nb-NO"/>
-        </w:rPr>
-        <w:t>addresse</w:t>
-      </w:r>
-      <w:proofErr w:type="spellEnd"/>
-      <w:r>
-        <w:rPr>
-          <w:rFonts w:ascii="Times New Roman" w:hAnsi="Times New Roman" w:cs="Times New Roman"/>
-          <w:b/>
-          <w:bCs/>
-          <w:lang w:val="nb-NO"/>
-        </w:rPr>
-        <w:t xml:space="preserve"> på esp32 som </w:t>
-      </w:r>
-      <w:proofErr w:type="spellStart"/>
-      <w:r>
-        <w:rPr>
-          <w:rFonts w:ascii="Times New Roman" w:hAnsi="Times New Roman" w:cs="Times New Roman"/>
-          <w:b/>
-          <w:bCs/>
-          <w:lang w:val="nb-NO"/>
-        </w:rPr>
-        <w:t>SoftAP</w:t>
-      </w:r>
-      <w:proofErr w:type="spellEnd"/>
+        <w:t>Fig 5. Ny local-ip addresse på esp32 som SoftAP</w:t>
+      </w:r>
     </w:p>
     <w:p>
       <w:pPr>
@@ -1142,55 +914,7 @@
           <w:rFonts w:ascii="Times New Roman" w:hAnsi="Times New Roman" w:cs="Times New Roman"/>
           <w:lang w:val="nb-NO"/>
         </w:rPr>
-        <w:t xml:space="preserve">• Forandre port-nummeret du har satt opp nettsiden din </w:t>
-      </w:r>
-      <w:proofErr w:type="spellStart"/>
-      <w:r>
-        <w:rPr>
-          <w:rFonts w:ascii="Times New Roman" w:hAnsi="Times New Roman" w:cs="Times New Roman"/>
-          <w:lang w:val="nb-NO"/>
-        </w:rPr>
-        <w:t>p˚a</w:t>
-      </w:r>
-      <w:proofErr w:type="spellEnd"/>
-      <w:r>
-        <w:rPr>
-          <w:rFonts w:ascii="Times New Roman" w:hAnsi="Times New Roman" w:cs="Times New Roman"/>
-          <w:lang w:val="nb-NO"/>
-        </w:rPr>
-        <w:t xml:space="preserve"> (tallet i </w:t>
-      </w:r>
-      <w:proofErr w:type="spellStart"/>
-      <w:r>
-        <w:rPr>
-          <w:rFonts w:ascii="Times New Roman" w:hAnsi="Times New Roman" w:cs="Times New Roman"/>
-          <w:lang w:val="nb-NO"/>
-        </w:rPr>
-        <w:t>WebServer</w:t>
-      </w:r>
-      <w:proofErr w:type="spellEnd"/>
-      <w:r>
-        <w:rPr>
-          <w:rFonts w:ascii="Times New Roman" w:hAnsi="Times New Roman" w:cs="Times New Roman"/>
-          <w:lang w:val="nb-NO"/>
-        </w:rPr>
-        <w:t xml:space="preserve"> </w:t>
-      </w:r>
-      <w:proofErr w:type="gramStart"/>
-      <w:r>
-        <w:rPr>
-          <w:rFonts w:ascii="Times New Roman" w:hAnsi="Times New Roman" w:cs="Times New Roman"/>
-          <w:lang w:val="nb-NO"/>
-        </w:rPr>
-        <w:t>server(</w:t>
-      </w:r>
-      <w:proofErr w:type="gramEnd"/>
-      <w:r>
-        <w:rPr>
-          <w:rFonts w:ascii="Times New Roman" w:hAnsi="Times New Roman" w:cs="Times New Roman"/>
-          <w:lang w:val="nb-NO"/>
-        </w:rPr>
-        <w:t xml:space="preserve">) objektet) fra </w:t>
+        <w:t xml:space="preserve">• Forandre port-nummeret du har satt opp nettsiden din p˚a (tallet i WebServer server() objektet) fra </w:t>
       </w:r>
       <w:r>
         <w:rPr>
@@ -1218,55 +942,7 @@
           <w:rFonts w:ascii="Times New Roman" w:hAnsi="Times New Roman" w:cs="Times New Roman"/>
           <w:lang w:val="nb-NO"/>
         </w:rPr>
-        <w:t xml:space="preserve"> til et </w:t>
-      </w:r>
-      <w:proofErr w:type="spellStart"/>
-      <w:r>
-        <w:rPr>
-          <w:rFonts w:ascii="Times New Roman" w:hAnsi="Times New Roman" w:cs="Times New Roman"/>
-          <w:lang w:val="nb-NO"/>
-        </w:rPr>
-        <w:t>vilk˚arlig</w:t>
-      </w:r>
-      <w:proofErr w:type="spellEnd"/>
-      <w:r>
-        <w:rPr>
-          <w:rFonts w:ascii="Times New Roman" w:hAnsi="Times New Roman" w:cs="Times New Roman"/>
-          <w:lang w:val="nb-NO"/>
-        </w:rPr>
-        <w:t xml:space="preserve"> nummer (gjerne 3-sifferet for enkelhet). Her </w:t>
-      </w:r>
-      <w:proofErr w:type="spellStart"/>
-      <w:r>
-        <w:rPr>
-          <w:rFonts w:ascii="Times New Roman" w:hAnsi="Times New Roman" w:cs="Times New Roman"/>
-          <w:lang w:val="nb-NO"/>
-        </w:rPr>
-        <w:t>f˚ar</w:t>
-      </w:r>
-      <w:proofErr w:type="spellEnd"/>
-      <w:r>
-        <w:rPr>
-          <w:rFonts w:ascii="Times New Roman" w:hAnsi="Times New Roman" w:cs="Times New Roman"/>
-          <w:lang w:val="nb-NO"/>
-        </w:rPr>
-        <w:t xml:space="preserve"> du ikke noe hint, klarer du </w:t>
-      </w:r>
-      <w:proofErr w:type="spellStart"/>
-      <w:r>
-        <w:rPr>
-          <w:rFonts w:ascii="Times New Roman" w:hAnsi="Times New Roman" w:cs="Times New Roman"/>
-          <w:lang w:val="nb-NO"/>
-        </w:rPr>
-        <w:t>n˚a</w:t>
-      </w:r>
-      <w:proofErr w:type="spellEnd"/>
-      <w:r>
-        <w:rPr>
-          <w:rFonts w:ascii="Times New Roman" w:hAnsi="Times New Roman" w:cs="Times New Roman"/>
-          <w:lang w:val="nb-NO"/>
-        </w:rPr>
-        <w:t xml:space="preserve"> ˚a koble til nettsiden din? </w:t>
+        <w:t xml:space="preserve"> til et vilk˚arlig nummer (gjerne 3-sifferet for enkelhet). Her f˚ar du ikke noe hint, klarer du n˚a ˚a koble til nettsiden din? </w:t>
       </w:r>
       <w:r>
         <w:rPr>
@@ -1504,39 +1180,7 @@
           <w:rFonts w:ascii="Times New Roman" w:hAnsi="Times New Roman" w:cs="Times New Roman"/>
           <w:lang w:val="nb-NO"/>
         </w:rPr>
-        <w:t xml:space="preserve">Jeg setter </w:t>
-      </w:r>
-      <w:proofErr w:type="spellStart"/>
-      <w:r>
-        <w:rPr>
-          <w:rFonts w:ascii="Times New Roman" w:hAnsi="Times New Roman" w:cs="Times New Roman"/>
-          <w:lang w:val="nb-NO"/>
-        </w:rPr>
-        <w:t>wireshark</w:t>
-      </w:r>
-      <w:proofErr w:type="spellEnd"/>
-      <w:r>
-        <w:rPr>
-          <w:rFonts w:ascii="Times New Roman" w:hAnsi="Times New Roman" w:cs="Times New Roman"/>
-          <w:lang w:val="nb-NO"/>
-        </w:rPr>
-        <w:t xml:space="preserve"> på “</w:t>
-      </w:r>
-      <w:proofErr w:type="spellStart"/>
-      <w:r>
-        <w:rPr>
-          <w:rFonts w:ascii="Times New Roman" w:hAnsi="Times New Roman" w:cs="Times New Roman"/>
-          <w:lang w:val="nb-NO"/>
-        </w:rPr>
-        <w:t>capture</w:t>
-      </w:r>
-      <w:proofErr w:type="spellEnd"/>
-      <w:r>
-        <w:rPr>
-          <w:rFonts w:ascii="Times New Roman" w:hAnsi="Times New Roman" w:cs="Times New Roman"/>
-          <w:lang w:val="nb-NO"/>
-        </w:rPr>
-        <w:t xml:space="preserve"> mode” og ser på datapakkene (se figur 7 under).</w:t>
+        <w:t>Jeg setter wireshark på “capture mode” og ser på datapakkene (se figur 7 under).</w:t>
       </w:r>
     </w:p>
     <w:p>
@@ -1616,27 +1260,7 @@
           <w:bCs/>
           <w:lang w:val="nb-NO"/>
         </w:rPr>
-        <w:t xml:space="preserve">Fig 7. </w:t>
-      </w:r>
-      <w:proofErr w:type="spellStart"/>
-      <w:r>
-        <w:rPr>
-          <w:rFonts w:ascii="Times New Roman" w:hAnsi="Times New Roman" w:cs="Times New Roman"/>
-          <w:b/>
-          <w:bCs/>
-          <w:lang w:val="nb-NO"/>
-        </w:rPr>
-        <w:t>Wireshark</w:t>
-      </w:r>
-      <w:proofErr w:type="spellEnd"/>
-      <w:r>
-        <w:rPr>
-          <w:rFonts w:ascii="Times New Roman" w:hAnsi="Times New Roman" w:cs="Times New Roman"/>
-          <w:b/>
-          <w:bCs/>
-          <w:lang w:val="nb-NO"/>
-        </w:rPr>
-        <w:t xml:space="preserve"> fanger opp ukryptert kommunikasjon</w:t>
+        <w:t>Fig 7. Wireshark fanger opp ukryptert kommunikasjon</w:t>
       </w:r>
       <w:r>
         <w:rPr>
@@ -1686,27 +1310,7 @@
           <w:bCs/>
           <w:lang w:val="nb-NO"/>
         </w:rPr>
-        <w:t xml:space="preserve">4 To-kjerne funksjonalitet </w:t>
-      </w:r>
-      <w:proofErr w:type="spellStart"/>
-      <w:r>
-        <w:rPr>
-          <w:rFonts w:ascii="Times New Roman" w:hAnsi="Times New Roman" w:cs="Times New Roman"/>
-          <w:b/>
-          <w:bCs/>
-          <w:lang w:val="nb-NO"/>
-        </w:rPr>
-        <w:t>p˚a</w:t>
-      </w:r>
-      <w:proofErr w:type="spellEnd"/>
-      <w:r>
-        <w:rPr>
-          <w:rFonts w:ascii="Times New Roman" w:hAnsi="Times New Roman" w:cs="Times New Roman"/>
-          <w:b/>
-          <w:bCs/>
-          <w:lang w:val="nb-NO"/>
-        </w:rPr>
-        <w:t xml:space="preserve"> ESP32 og 2 </w:t>
+        <w:t xml:space="preserve">4 To-kjerne funksjonalitet p˚a ESP32 og 2 </w:t>
       </w:r>
       <w:r>
         <w:rPr>
@@ -1755,6 +1359,142 @@
           <w:lang w:val="nb-NO"/>
         </w:rPr>
       </w:pPr>
+    </w:p>
+    <w:p>
+      <w:pPr>
+        <w:ind w:firstLine="720"/>
+        <w:rPr>
+          <w:rFonts w:ascii="Times New Roman" w:hAnsi="Times New Roman" w:cs="Times New Roman"/>
+          <w:b/>
+          <w:bCs/>
+        </w:rPr>
+      </w:pPr>
+      <w:r>
+        <w:rPr>
+          <w:rFonts w:ascii="Times New Roman" w:hAnsi="Times New Roman" w:cs="Times New Roman"/>
+          <w:b/>
+          <w:bCs/>
+        </w:rPr>
+        <w:t>4.1 2 LED-lys med forskjellig delay</w:t>
+      </w:r>
+    </w:p>
+    <w:p>
+      <w:pPr>
+        <w:ind w:firstLine="720"/>
+        <w:rPr>
+          <w:rFonts w:ascii="Times New Roman" w:hAnsi="Times New Roman" w:cs="Times New Roman"/>
+          <w:b/>
+          <w:bCs/>
+        </w:rPr>
+      </w:pPr>
+      <w:r>
+        <w:rPr>
+          <w:rFonts w:ascii="Times New Roman" w:hAnsi="Times New Roman" w:cs="Times New Roman"/>
+          <w:b/>
+          <w:bCs/>
+        </w:rPr>
+        <w:t>Se vedlagt kode.</w:t>
+      </w:r>
+    </w:p>
+    <w:p>
+      <w:pPr>
+        <w:ind w:firstLine="720"/>
+        <w:rPr>
+          <w:rFonts w:ascii="Times New Roman" w:hAnsi="Times New Roman" w:cs="Times New Roman"/>
+          <w:b/>
+          <w:bCs/>
+        </w:rPr>
+      </w:pPr>
+    </w:p>
+    <w:p>
+      <w:pPr>
+        <w:ind w:firstLine="720"/>
+        <w:rPr>
+          <w:rFonts w:ascii="Times New Roman" w:hAnsi="Times New Roman" w:cs="Times New Roman"/>
+          <w:b/>
+          <w:bCs/>
+        </w:rPr>
+      </w:pPr>
+      <w:r>
+        <w:rPr>
+          <w:rFonts w:ascii="Times New Roman" w:hAnsi="Times New Roman" w:cs="Times New Roman"/>
+          <w:b/>
+          <w:bCs/>
+          <w:noProof/>
+          <w:lang w:val="nb-NO"/>
+        </w:rPr>
+        <w:drawing>
+          <wp:inline distT="0" distB="0" distL="0" distR="0" wp14:anchorId="254A7E6F" wp14:editId="5098D8B4">
+            <wp:extent cx="4480560" cy="3360420"/>
+            <wp:effectExtent l="0" t="0" r="2540" b="5080"/>
+            <wp:docPr id="1436495797" name="Picture 1" descr="A circuit board with wires&#10;&#10;Description automatically generated"/>
+            <wp:cNvGraphicFramePr>
+              <a:graphicFrameLocks xmlns:a="http://schemas.openxmlformats.org/drawingml/2006/main" noChangeAspect="1"/>
+            </wp:cNvGraphicFramePr>
+            <a:graphic xmlns:a="http://schemas.openxmlformats.org/drawingml/2006/main">
+              <a:graphicData uri="http://schemas.openxmlformats.org/drawingml/2006/picture">
+                <pic:pic xmlns:pic="http://schemas.openxmlformats.org/drawingml/2006/picture">
+                  <pic:nvPicPr>
+                    <pic:cNvPr id="1436495797" name="Picture 1" descr="A circuit board with wires&#10;&#10;Description automatically generated"/>
+                    <pic:cNvPicPr/>
+                  </pic:nvPicPr>
+                  <pic:blipFill>
+                    <a:blip r:embed="rId14" cstate="print">
+                      <a:extLst>
+                        <a:ext uri="{28A0092B-C50C-407E-A947-70E740481C1C}">
+                          <a14:useLocalDpi xmlns:a14="http://schemas.microsoft.com/office/drawing/2010/main" val="0"/>
+                        </a:ext>
+                      </a:extLst>
+                    </a:blip>
+                    <a:stretch>
+                      <a:fillRect/>
+                    </a:stretch>
+                  </pic:blipFill>
+                  <pic:spPr>
+                    <a:xfrm>
+                      <a:off x="0" y="0"/>
+                      <a:ext cx="4480560" cy="3360420"/>
+                    </a:xfrm>
+                    <a:prstGeom prst="rect">
+                      <a:avLst/>
+                    </a:prstGeom>
+                  </pic:spPr>
+                </pic:pic>
+              </a:graphicData>
+            </a:graphic>
+          </wp:inline>
+        </w:drawing>
+      </w:r>
+    </w:p>
+    <w:p>
+      <w:pPr>
+        <w:ind w:firstLine="720"/>
+        <w:rPr>
+          <w:rFonts w:ascii="Times New Roman" w:hAnsi="Times New Roman" w:cs="Times New Roman"/>
+          <w:b/>
+          <w:bCs/>
+        </w:rPr>
+      </w:pPr>
+    </w:p>
+    <w:p>
+      <w:pPr>
+        <w:ind w:firstLine="720"/>
+        <w:rPr>
+          <w:rFonts w:ascii="Times New Roman" w:hAnsi="Times New Roman" w:cs="Times New Roman"/>
+          <w:b/>
+          <w:bCs/>
+          <w:lang w:val="nb-NO"/>
+        </w:rPr>
+      </w:pPr>
+      <w:r>
+        <w:rPr>
+          <w:rFonts w:ascii="Times New Roman" w:hAnsi="Times New Roman" w:cs="Times New Roman"/>
+          <w:b/>
+          <w:bCs/>
+        </w:rPr>
+        <w:lastRenderedPageBreak/>
+        <w:t>4.2 Nye muligheter</w:t>
+      </w:r>
     </w:p>
     <w:sectPr>
       <w:pgSz w:w="12240" w:h="15840"/>
